--- a/NDP100/DataSheet/一姐要的模板.docx
+++ b/NDP100/DataSheet/一姐要的模板.docx
@@ -9308,6 +9308,7 @@
                 <w:sz w:val="24"/>
               </w:rPr>
             </w:pPr>
+            <w:bookmarkStart w:id="0" w:name="_GoBack" w:colFirst="1" w:colLast="2"/>
             <w:r>
               <w:rPr>
                 <w:rStyle w:val="md-plain"/>
@@ -9950,6 +9951,7 @@
         </w:tc>
       </w:tr>
     </w:tbl>
+    <w:bookmarkEnd w:id="0"/>
     <w:p>
       <w:pPr>
         <w:pStyle w:val="NormalWeb"/>
@@ -10017,9 +10019,9 @@
         <w:tblLook w:val="04A0" w:firstRow="1" w:lastRow="0" w:firstColumn="1" w:lastColumn="0" w:noHBand="0" w:noVBand="1"/>
       </w:tblPr>
       <w:tblGrid>
-        <w:gridCol w:w="1313"/>
-        <w:gridCol w:w="3961"/>
-        <w:gridCol w:w="3230"/>
+        <w:gridCol w:w="698"/>
+        <w:gridCol w:w="3164"/>
+        <w:gridCol w:w="4642"/>
       </w:tblGrid>
       <w:tr>
         <w:trPr>
@@ -10066,7 +10068,7 @@
         </w:tc>
         <w:tc>
           <w:tcPr>
-            <w:tcW w:w="0" w:type="auto"/>
+            <w:tcW w:w="3164" w:type="dxa"/>
             <w:tcBorders>
               <w:top w:val="single" w:sz="6" w:space="0" w:color="DFE2E5"/>
               <w:left w:val="single" w:sz="6" w:space="0" w:color="DFE2E5"/>
@@ -10103,7 +10105,7 @@
         </w:tc>
         <w:tc>
           <w:tcPr>
-            <w:tcW w:w="0" w:type="auto"/>
+            <w:tcW w:w="4642" w:type="dxa"/>
             <w:tcBorders>
               <w:top w:val="single" w:sz="6" w:space="0" w:color="DFE2E5"/>
               <w:left w:val="single" w:sz="6" w:space="0" w:color="DFE2E5"/>
@@ -10162,56 +10164,92 @@
           </w:tcPr>
           <w:p>
             <w:pPr>
-              <w:jc w:val="left"/>
-            </w:pPr>
-            <w:r>
+              <w:widowControl/>
+              <w:jc w:val="left"/>
+              <w:rPr>
+                <w:rFonts w:ascii="Helvetica Neue" w:eastAsia="Times New Roman" w:hAnsi="Helvetica Neue" w:cs="Times New Roman"/>
+                <w:color w:val="333333"/>
+                <w:kern w:val="0"/>
+                <w:sz w:val="24"/>
+              </w:rPr>
+            </w:pPr>
+            <w:r>
+              <w:rPr>
+                <w:rStyle w:val="md-plain"/>
+                <w:rFonts w:ascii="Helvetica Neue" w:hAnsi="Helvetica Neue"/>
+                <w:color w:val="333333"/>
+              </w:rPr>
               <w:t>1</w:t>
             </w:r>
           </w:p>
         </w:tc>
         <w:tc>
           <w:tcPr>
-            <w:tcW w:w="0" w:type="auto"/>
-            <w:tcBorders>
-              <w:top w:val="single" w:sz="6" w:space="0" w:color="DFE2E5"/>
-              <w:left w:val="single" w:sz="6" w:space="0" w:color="DFE2E5"/>
-              <w:bottom w:val="single" w:sz="6" w:space="0" w:color="DFE2E5"/>
-              <w:right w:val="single" w:sz="6" w:space="0" w:color="DFE2E5"/>
-            </w:tcBorders>
-            <w:tcMar>
-              <w:top w:w="90" w:type="dxa"/>
-              <w:left w:w="195" w:type="dxa"/>
-              <w:bottom w:w="90" w:type="dxa"/>
-              <w:right w:w="195" w:type="dxa"/>
-            </w:tcMar>
-            <w:vAlign w:val="center"/>
-          </w:tcPr>
-          <w:p>
-            <w:r>
-              <w:t>Technology</w:t>
-            </w:r>
-          </w:p>
-        </w:tc>
-        <w:tc>
-          <w:tcPr>
-            <w:tcW w:w="0" w:type="auto"/>
-            <w:tcBorders>
-              <w:top w:val="single" w:sz="6" w:space="0" w:color="DFE2E5"/>
-              <w:left w:val="single" w:sz="6" w:space="0" w:color="DFE2E5"/>
-              <w:bottom w:val="single" w:sz="6" w:space="0" w:color="DFE2E5"/>
-              <w:right w:val="single" w:sz="6" w:space="0" w:color="DFE2E5"/>
-            </w:tcBorders>
-            <w:tcMar>
-              <w:top w:w="90" w:type="dxa"/>
-              <w:left w:w="195" w:type="dxa"/>
-              <w:bottom w:w="90" w:type="dxa"/>
-              <w:right w:w="195" w:type="dxa"/>
-            </w:tcMar>
-            <w:vAlign w:val="center"/>
-          </w:tcPr>
-          <w:p>
-            <w:r>
-              <w:t>Capacitive</w:t>
+            <w:tcW w:w="3164" w:type="dxa"/>
+            <w:tcBorders>
+              <w:top w:val="single" w:sz="6" w:space="0" w:color="DFE2E5"/>
+              <w:left w:val="single" w:sz="6" w:space="0" w:color="DFE2E5"/>
+              <w:bottom w:val="single" w:sz="6" w:space="0" w:color="DFE2E5"/>
+              <w:right w:val="single" w:sz="6" w:space="0" w:color="DFE2E5"/>
+            </w:tcBorders>
+            <w:tcMar>
+              <w:top w:w="90" w:type="dxa"/>
+              <w:left w:w="195" w:type="dxa"/>
+              <w:bottom w:w="90" w:type="dxa"/>
+              <w:right w:w="195" w:type="dxa"/>
+            </w:tcMar>
+            <w:vAlign w:val="center"/>
+          </w:tcPr>
+          <w:p>
+            <w:pPr>
+              <w:jc w:val="left"/>
+              <w:rPr>
+                <w:rFonts w:ascii="Helvetica Neue" w:hAnsi="Helvetica Neue"/>
+                <w:color w:val="333333"/>
+              </w:rPr>
+            </w:pPr>
+            <w:r>
+              <w:rPr>
+                <w:rStyle w:val="md-plain"/>
+                <w:rFonts w:ascii="Helvetica Neue" w:hAnsi="Helvetica Neue"/>
+                <w:color w:val="333333"/>
+              </w:rPr>
+              <w:t>Streaming Protocol</w:t>
+            </w:r>
+          </w:p>
+        </w:tc>
+        <w:tc>
+          <w:tcPr>
+            <w:tcW w:w="4642" w:type="dxa"/>
+            <w:tcBorders>
+              <w:top w:val="single" w:sz="6" w:space="0" w:color="DFE2E5"/>
+              <w:left w:val="single" w:sz="6" w:space="0" w:color="DFE2E5"/>
+              <w:bottom w:val="single" w:sz="6" w:space="0" w:color="DFE2E5"/>
+              <w:right w:val="single" w:sz="6" w:space="0" w:color="DFE2E5"/>
+            </w:tcBorders>
+            <w:tcMar>
+              <w:top w:w="90" w:type="dxa"/>
+              <w:left w:w="195" w:type="dxa"/>
+              <w:bottom w:w="90" w:type="dxa"/>
+              <w:right w:w="195" w:type="dxa"/>
+            </w:tcMar>
+            <w:vAlign w:val="center"/>
+          </w:tcPr>
+          <w:p>
+            <w:pPr>
+              <w:jc w:val="left"/>
+              <w:rPr>
+                <w:rFonts w:ascii="Helvetica Neue" w:hAnsi="Helvetica Neue"/>
+                <w:color w:val="333333"/>
+              </w:rPr>
+            </w:pPr>
+            <w:r>
+              <w:rPr>
+                <w:rStyle w:val="md-plain"/>
+                <w:rFonts w:ascii="Helvetica Neue" w:hAnsi="Helvetica Neue"/>
+                <w:color w:val="333333"/>
+              </w:rPr>
+              <w:t>RTMP</w:t>
             </w:r>
           </w:p>
         </w:tc>
@@ -10239,56 +10277,91 @@
             <w:vAlign w:val="center"/>
           </w:tcPr>
           <w:p>
-            <w:r>
+            <w:pPr>
+              <w:rPr>
+                <w:rFonts w:ascii="Helvetica Neue" w:hAnsi="Helvetica Neue"/>
+                <w:color w:val="333333"/>
+              </w:rPr>
+            </w:pPr>
+            <w:r>
+              <w:rPr>
+                <w:rStyle w:val="md-plain"/>
+                <w:rFonts w:ascii="Helvetica Neue" w:hAnsi="Helvetica Neue"/>
+                <w:color w:val="333333"/>
+              </w:rPr>
               <w:t>2</w:t>
             </w:r>
           </w:p>
         </w:tc>
         <w:tc>
           <w:tcPr>
-            <w:tcW w:w="0" w:type="auto"/>
-            <w:tcBorders>
-              <w:top w:val="single" w:sz="6" w:space="0" w:color="DFE2E5"/>
-              <w:left w:val="single" w:sz="6" w:space="0" w:color="DFE2E5"/>
-              <w:bottom w:val="single" w:sz="6" w:space="0" w:color="DFE2E5"/>
-              <w:right w:val="single" w:sz="6" w:space="0" w:color="DFE2E5"/>
-            </w:tcBorders>
-            <w:shd w:val="clear" w:color="auto" w:fill="F8F8F8"/>
-            <w:tcMar>
-              <w:top w:w="90" w:type="dxa"/>
-              <w:left w:w="195" w:type="dxa"/>
-              <w:bottom w:w="90" w:type="dxa"/>
-              <w:right w:w="195" w:type="dxa"/>
-            </w:tcMar>
-            <w:vAlign w:val="center"/>
-          </w:tcPr>
-          <w:p>
-            <w:r>
-              <w:t>Pen</w:t>
-            </w:r>
-          </w:p>
-        </w:tc>
-        <w:tc>
-          <w:tcPr>
-            <w:tcW w:w="0" w:type="auto"/>
-            <w:tcBorders>
-              <w:top w:val="single" w:sz="6" w:space="0" w:color="DFE2E5"/>
-              <w:left w:val="single" w:sz="6" w:space="0" w:color="DFE2E5"/>
-              <w:bottom w:val="single" w:sz="6" w:space="0" w:color="DFE2E5"/>
-              <w:right w:val="single" w:sz="6" w:space="0" w:color="DFE2E5"/>
-            </w:tcBorders>
-            <w:shd w:val="clear" w:color="auto" w:fill="F8F8F8"/>
-            <w:tcMar>
-              <w:top w:w="90" w:type="dxa"/>
-              <w:left w:w="195" w:type="dxa"/>
-              <w:bottom w:w="90" w:type="dxa"/>
-              <w:right w:w="195" w:type="dxa"/>
-            </w:tcMar>
-            <w:vAlign w:val="center"/>
-          </w:tcPr>
-          <w:p>
-            <w:r>
-              <w:t>Active pen</w:t>
+            <w:tcW w:w="3164" w:type="dxa"/>
+            <w:tcBorders>
+              <w:top w:val="single" w:sz="6" w:space="0" w:color="DFE2E5"/>
+              <w:left w:val="single" w:sz="6" w:space="0" w:color="DFE2E5"/>
+              <w:bottom w:val="single" w:sz="6" w:space="0" w:color="DFE2E5"/>
+              <w:right w:val="single" w:sz="6" w:space="0" w:color="DFE2E5"/>
+            </w:tcBorders>
+            <w:shd w:val="clear" w:color="auto" w:fill="F8F8F8"/>
+            <w:tcMar>
+              <w:top w:w="90" w:type="dxa"/>
+              <w:left w:w="195" w:type="dxa"/>
+              <w:bottom w:w="90" w:type="dxa"/>
+              <w:right w:w="195" w:type="dxa"/>
+            </w:tcMar>
+            <w:vAlign w:val="center"/>
+          </w:tcPr>
+          <w:p>
+            <w:pPr>
+              <w:jc w:val="left"/>
+              <w:rPr>
+                <w:rFonts w:ascii="Helvetica Neue" w:hAnsi="Helvetica Neue"/>
+                <w:color w:val="333333"/>
+              </w:rPr>
+            </w:pPr>
+            <w:r>
+              <w:rPr>
+                <w:rStyle w:val="md-plain"/>
+                <w:rFonts w:ascii="Helvetica Neue" w:hAnsi="Helvetica Neue"/>
+                <w:color w:val="333333"/>
+              </w:rPr>
+              <w:t>Resolution</w:t>
+            </w:r>
+          </w:p>
+        </w:tc>
+        <w:tc>
+          <w:tcPr>
+            <w:tcW w:w="4642" w:type="dxa"/>
+            <w:tcBorders>
+              <w:top w:val="single" w:sz="6" w:space="0" w:color="DFE2E5"/>
+              <w:left w:val="single" w:sz="6" w:space="0" w:color="DFE2E5"/>
+              <w:bottom w:val="single" w:sz="6" w:space="0" w:color="DFE2E5"/>
+              <w:right w:val="single" w:sz="6" w:space="0" w:color="DFE2E5"/>
+            </w:tcBorders>
+            <w:shd w:val="clear" w:color="auto" w:fill="F8F8F8"/>
+            <w:tcMar>
+              <w:top w:w="90" w:type="dxa"/>
+              <w:left w:w="195" w:type="dxa"/>
+              <w:bottom w:w="90" w:type="dxa"/>
+              <w:right w:w="195" w:type="dxa"/>
+            </w:tcMar>
+            <w:vAlign w:val="center"/>
+          </w:tcPr>
+          <w:p>
+            <w:pPr>
+              <w:jc w:val="left"/>
+              <w:rPr>
+                <w:rFonts w:ascii="Helvetica Neue" w:hAnsi="Helvetica Neue"/>
+                <w:color w:val="333333"/>
+              </w:rPr>
+            </w:pPr>
+            <w:r>
+              <w:rPr>
+                <w:rStyle w:val="md-plain"/>
+                <w:rFonts w:ascii="Helvetica Neue" w:hAnsi="Helvetica Neue"/>
+                <w:color w:val="333333"/>
+              </w:rPr>
+              <w:t>1080p@30fps (recommended), up to 4K@30fps</w:t>
             </w:r>
           </w:p>
         </w:tc>
@@ -10315,288 +10388,90 @@
             <w:vAlign w:val="center"/>
           </w:tcPr>
           <w:p>
-            <w:r>
+            <w:pPr>
+              <w:rPr>
+                <w:rFonts w:ascii="Helvetica Neue" w:hAnsi="Helvetica Neue"/>
+                <w:color w:val="333333"/>
+              </w:rPr>
+            </w:pPr>
+            <w:r>
+              <w:rPr>
+                <w:rStyle w:val="md-plain"/>
+                <w:rFonts w:ascii="Helvetica Neue" w:hAnsi="Helvetica Neue"/>
+                <w:color w:val="333333"/>
+              </w:rPr>
               <w:t>3</w:t>
             </w:r>
           </w:p>
         </w:tc>
         <w:tc>
           <w:tcPr>
-            <w:tcW w:w="0" w:type="auto"/>
-            <w:tcBorders>
-              <w:top w:val="single" w:sz="6" w:space="0" w:color="DFE2E5"/>
-              <w:left w:val="single" w:sz="6" w:space="0" w:color="DFE2E5"/>
-              <w:bottom w:val="single" w:sz="6" w:space="0" w:color="DFE2E5"/>
-              <w:right w:val="single" w:sz="6" w:space="0" w:color="DFE2E5"/>
-            </w:tcBorders>
-            <w:tcMar>
-              <w:top w:w="90" w:type="dxa"/>
-              <w:left w:w="195" w:type="dxa"/>
-              <w:bottom w:w="90" w:type="dxa"/>
-              <w:right w:w="195" w:type="dxa"/>
-            </w:tcMar>
-            <w:vAlign w:val="center"/>
-          </w:tcPr>
-          <w:p>
-            <w:r>
-              <w:t>Scanning Resolution</w:t>
-            </w:r>
-          </w:p>
-        </w:tc>
-        <w:tc>
-          <w:tcPr>
-            <w:tcW w:w="0" w:type="auto"/>
-            <w:tcBorders>
-              <w:top w:val="single" w:sz="6" w:space="0" w:color="DFE2E5"/>
-              <w:left w:val="single" w:sz="6" w:space="0" w:color="DFE2E5"/>
-              <w:bottom w:val="single" w:sz="6" w:space="0" w:color="DFE2E5"/>
-              <w:right w:val="single" w:sz="6" w:space="0" w:color="DFE2E5"/>
-            </w:tcBorders>
-            <w:tcMar>
-              <w:top w:w="90" w:type="dxa"/>
-              <w:left w:w="195" w:type="dxa"/>
-              <w:bottom w:w="90" w:type="dxa"/>
-              <w:right w:w="195" w:type="dxa"/>
-            </w:tcMar>
-            <w:vAlign w:val="center"/>
-          </w:tcPr>
-          <w:p>
-            <w:r>
-              <w:t>4096×4096</w:t>
-            </w:r>
-          </w:p>
-        </w:tc>
-      </w:tr>
-      <w:tr>
-        <w:trPr>
-          <w:jc w:val="center"/>
-        </w:trPr>
-        <w:tc>
-          <w:tcPr>
-            <w:tcW w:w="0" w:type="auto"/>
-            <w:tcBorders>
-              <w:top w:val="single" w:sz="6" w:space="0" w:color="DFE2E5"/>
-              <w:left w:val="single" w:sz="6" w:space="0" w:color="DFE2E5"/>
-              <w:bottom w:val="single" w:sz="6" w:space="0" w:color="DFE2E5"/>
-              <w:right w:val="single" w:sz="6" w:space="0" w:color="DFE2E5"/>
-            </w:tcBorders>
-            <w:shd w:val="clear" w:color="auto" w:fill="F8F8F8"/>
-            <w:tcMar>
-              <w:top w:w="90" w:type="dxa"/>
-              <w:left w:w="195" w:type="dxa"/>
-              <w:bottom w:w="90" w:type="dxa"/>
-              <w:right w:w="195" w:type="dxa"/>
-            </w:tcMar>
-            <w:vAlign w:val="center"/>
-          </w:tcPr>
-          <w:p>
-            <w:r>
-              <w:t>4</w:t>
-            </w:r>
-          </w:p>
-        </w:tc>
-        <w:tc>
-          <w:tcPr>
-            <w:tcW w:w="0" w:type="auto"/>
-            <w:tcBorders>
-              <w:top w:val="single" w:sz="6" w:space="0" w:color="DFE2E5"/>
-              <w:left w:val="single" w:sz="6" w:space="0" w:color="DFE2E5"/>
-              <w:bottom w:val="single" w:sz="6" w:space="0" w:color="DFE2E5"/>
-              <w:right w:val="single" w:sz="6" w:space="0" w:color="DFE2E5"/>
-            </w:tcBorders>
-            <w:shd w:val="clear" w:color="auto" w:fill="F8F8F8"/>
-            <w:tcMar>
-              <w:top w:w="90" w:type="dxa"/>
-              <w:left w:w="195" w:type="dxa"/>
-              <w:bottom w:w="90" w:type="dxa"/>
-              <w:right w:w="195" w:type="dxa"/>
-            </w:tcMar>
-            <w:vAlign w:val="center"/>
-          </w:tcPr>
-          <w:p>
-            <w:r>
-              <w:t>Voltage</w:t>
-            </w:r>
-          </w:p>
-        </w:tc>
-        <w:tc>
-          <w:tcPr>
-            <w:tcW w:w="0" w:type="auto"/>
-            <w:tcBorders>
-              <w:top w:val="single" w:sz="6" w:space="0" w:color="DFE2E5"/>
-              <w:left w:val="single" w:sz="6" w:space="0" w:color="DFE2E5"/>
-              <w:bottom w:val="single" w:sz="6" w:space="0" w:color="DFE2E5"/>
-              <w:right w:val="single" w:sz="6" w:space="0" w:color="DFE2E5"/>
-            </w:tcBorders>
-            <w:shd w:val="clear" w:color="auto" w:fill="F8F8F8"/>
-            <w:tcMar>
-              <w:top w:w="90" w:type="dxa"/>
-              <w:left w:w="195" w:type="dxa"/>
-              <w:bottom w:w="90" w:type="dxa"/>
-              <w:right w:w="195" w:type="dxa"/>
-            </w:tcMar>
-            <w:vAlign w:val="center"/>
-          </w:tcPr>
-          <w:p>
-            <w:r>
-              <w:t>DC+5V ±5%</w:t>
-            </w:r>
-          </w:p>
-        </w:tc>
-      </w:tr>
-      <w:tr>
-        <w:trPr>
-          <w:jc w:val="center"/>
-        </w:trPr>
-        <w:tc>
-          <w:tcPr>
-            <w:tcW w:w="0" w:type="auto"/>
-            <w:tcBorders>
-              <w:top w:val="single" w:sz="6" w:space="0" w:color="DFE2E5"/>
-              <w:left w:val="single" w:sz="6" w:space="0" w:color="DFE2E5"/>
-              <w:bottom w:val="single" w:sz="6" w:space="0" w:color="DFE2E5"/>
-              <w:right w:val="single" w:sz="6" w:space="0" w:color="DFE2E5"/>
-            </w:tcBorders>
-            <w:tcMar>
-              <w:top w:w="90" w:type="dxa"/>
-              <w:left w:w="195" w:type="dxa"/>
-              <w:bottom w:w="90" w:type="dxa"/>
-              <w:right w:w="195" w:type="dxa"/>
-            </w:tcMar>
-            <w:vAlign w:val="center"/>
-          </w:tcPr>
-          <w:p>
-            <w:r>
-              <w:t>5</w:t>
-            </w:r>
-          </w:p>
-        </w:tc>
-        <w:tc>
-          <w:tcPr>
-            <w:tcW w:w="0" w:type="auto"/>
-            <w:tcBorders>
-              <w:top w:val="single" w:sz="6" w:space="0" w:color="DFE2E5"/>
-              <w:left w:val="single" w:sz="6" w:space="0" w:color="DFE2E5"/>
-              <w:bottom w:val="single" w:sz="6" w:space="0" w:color="DFE2E5"/>
-              <w:right w:val="single" w:sz="6" w:space="0" w:color="DFE2E5"/>
-            </w:tcBorders>
-            <w:tcMar>
-              <w:top w:w="90" w:type="dxa"/>
-              <w:left w:w="195" w:type="dxa"/>
-              <w:bottom w:w="90" w:type="dxa"/>
-              <w:right w:w="195" w:type="dxa"/>
-            </w:tcMar>
-            <w:vAlign w:val="center"/>
-          </w:tcPr>
-          <w:p>
-            <w:r>
-              <w:t>Touch Points</w:t>
-            </w:r>
-          </w:p>
-        </w:tc>
-        <w:tc>
-          <w:tcPr>
-            <w:tcW w:w="0" w:type="auto"/>
-            <w:tcBorders>
-              <w:top w:val="single" w:sz="6" w:space="0" w:color="DFE2E5"/>
-              <w:left w:val="single" w:sz="6" w:space="0" w:color="DFE2E5"/>
-              <w:bottom w:val="single" w:sz="6" w:space="0" w:color="DFE2E5"/>
-              <w:right w:val="single" w:sz="6" w:space="0" w:color="DFE2E5"/>
-            </w:tcBorders>
-            <w:tcMar>
-              <w:top w:w="90" w:type="dxa"/>
-              <w:left w:w="195" w:type="dxa"/>
-              <w:bottom w:w="90" w:type="dxa"/>
-              <w:right w:w="195" w:type="dxa"/>
-            </w:tcMar>
-            <w:vAlign w:val="center"/>
-          </w:tcPr>
-          <w:p>
-            <w:r>
-              <w:t>10 points touch</w:t>
-            </w:r>
-          </w:p>
-        </w:tc>
-      </w:tr>
-      <w:tr>
-        <w:trPr>
-          <w:jc w:val="center"/>
-        </w:trPr>
-        <w:tc>
-          <w:tcPr>
-            <w:tcW w:w="0" w:type="auto"/>
-            <w:tcBorders>
-              <w:top w:val="single" w:sz="6" w:space="0" w:color="DFE2E5"/>
-              <w:left w:val="single" w:sz="6" w:space="0" w:color="DFE2E5"/>
-              <w:bottom w:val="single" w:sz="6" w:space="0" w:color="DFE2E5"/>
-              <w:right w:val="single" w:sz="6" w:space="0" w:color="DFE2E5"/>
-            </w:tcBorders>
-            <w:shd w:val="clear" w:color="auto" w:fill="F8F8F8"/>
-            <w:tcMar>
-              <w:top w:w="90" w:type="dxa"/>
-              <w:left w:w="195" w:type="dxa"/>
-              <w:bottom w:w="90" w:type="dxa"/>
-              <w:right w:w="195" w:type="dxa"/>
-            </w:tcMar>
-            <w:vAlign w:val="center"/>
-          </w:tcPr>
-          <w:p>
-            <w:r>
-              <w:t>6</w:t>
-            </w:r>
-          </w:p>
-        </w:tc>
-        <w:tc>
-          <w:tcPr>
-            <w:tcW w:w="0" w:type="auto"/>
-            <w:tcBorders>
-              <w:top w:val="single" w:sz="6" w:space="0" w:color="DFE2E5"/>
-              <w:left w:val="single" w:sz="6" w:space="0" w:color="DFE2E5"/>
-              <w:bottom w:val="single" w:sz="6" w:space="0" w:color="DFE2E5"/>
-              <w:right w:val="single" w:sz="6" w:space="0" w:color="DFE2E5"/>
-            </w:tcBorders>
-            <w:shd w:val="clear" w:color="auto" w:fill="F8F8F8"/>
-            <w:tcMar>
-              <w:top w:w="90" w:type="dxa"/>
-              <w:left w:w="195" w:type="dxa"/>
-              <w:bottom w:w="90" w:type="dxa"/>
-              <w:right w:w="195" w:type="dxa"/>
-            </w:tcMar>
-            <w:vAlign w:val="center"/>
-          </w:tcPr>
-          <w:p>
-            <w:r>
-              <w:t>Response Time</w:t>
-            </w:r>
-          </w:p>
-        </w:tc>
-        <w:tc>
-          <w:tcPr>
-            <w:tcW w:w="0" w:type="auto"/>
-            <w:tcBorders>
-              <w:top w:val="single" w:sz="6" w:space="0" w:color="DFE2E5"/>
-              <w:left w:val="single" w:sz="6" w:space="0" w:color="DFE2E5"/>
-              <w:bottom w:val="single" w:sz="6" w:space="0" w:color="DFE2E5"/>
-              <w:right w:val="single" w:sz="6" w:space="0" w:color="DFE2E5"/>
-            </w:tcBorders>
-            <w:shd w:val="clear" w:color="auto" w:fill="F8F8F8"/>
-            <w:tcMar>
-              <w:top w:w="90" w:type="dxa"/>
-              <w:left w:w="195" w:type="dxa"/>
-              <w:bottom w:w="90" w:type="dxa"/>
-              <w:right w:w="195" w:type="dxa"/>
-            </w:tcMar>
-            <w:vAlign w:val="center"/>
-          </w:tcPr>
-          <w:p>
-            <w:r>
-              <w:t xml:space="preserve">&lt;15 </w:t>
-            </w:r>
-            <w:proofErr w:type="spellStart"/>
-            <w:r>
-              <w:t>ms</w:t>
-            </w:r>
-            <w:proofErr w:type="spellEnd"/>
+            <w:tcW w:w="3164" w:type="dxa"/>
+            <w:tcBorders>
+              <w:top w:val="single" w:sz="6" w:space="0" w:color="DFE2E5"/>
+              <w:left w:val="single" w:sz="6" w:space="0" w:color="DFE2E5"/>
+              <w:bottom w:val="single" w:sz="6" w:space="0" w:color="DFE2E5"/>
+              <w:right w:val="single" w:sz="6" w:space="0" w:color="DFE2E5"/>
+            </w:tcBorders>
+            <w:tcMar>
+              <w:top w:w="90" w:type="dxa"/>
+              <w:left w:w="195" w:type="dxa"/>
+              <w:bottom w:w="90" w:type="dxa"/>
+              <w:right w:w="195" w:type="dxa"/>
+            </w:tcMar>
+            <w:vAlign w:val="center"/>
+          </w:tcPr>
+          <w:p>
+            <w:pPr>
+              <w:jc w:val="left"/>
+              <w:rPr>
+                <w:rFonts w:ascii="Helvetica Neue" w:hAnsi="Helvetica Neue"/>
+                <w:color w:val="333333"/>
+              </w:rPr>
+            </w:pPr>
+            <w:r>
+              <w:rPr>
+                <w:rStyle w:val="md-plain"/>
+                <w:rFonts w:ascii="Helvetica Neue" w:hAnsi="Helvetica Neue"/>
+                <w:color w:val="333333"/>
+              </w:rPr>
+              <w:t>Source</w:t>
+            </w:r>
+          </w:p>
+        </w:tc>
+        <w:tc>
+          <w:tcPr>
+            <w:tcW w:w="4642" w:type="dxa"/>
+            <w:tcBorders>
+              <w:top w:val="single" w:sz="6" w:space="0" w:color="DFE2E5"/>
+              <w:left w:val="single" w:sz="6" w:space="0" w:color="DFE2E5"/>
+              <w:bottom w:val="single" w:sz="6" w:space="0" w:color="DFE2E5"/>
+              <w:right w:val="single" w:sz="6" w:space="0" w:color="DFE2E5"/>
+            </w:tcBorders>
+            <w:tcMar>
+              <w:top w:w="90" w:type="dxa"/>
+              <w:left w:w="195" w:type="dxa"/>
+              <w:bottom w:w="90" w:type="dxa"/>
+              <w:right w:w="195" w:type="dxa"/>
+            </w:tcMar>
+            <w:vAlign w:val="center"/>
+          </w:tcPr>
+          <w:p>
+            <w:pPr>
+              <w:jc w:val="left"/>
+              <w:rPr>
+                <w:rFonts w:ascii="Helvetica Neue" w:hAnsi="Helvetica Neue"/>
+                <w:color w:val="333333"/>
+              </w:rPr>
+            </w:pPr>
+            <w:r>
+              <w:rPr>
+                <w:rStyle w:val="md-plain"/>
+                <w:rFonts w:ascii="Helvetica Neue" w:hAnsi="Helvetica Neue"/>
+                <w:color w:val="333333"/>
+              </w:rPr>
+              <w:t>IP cameras, smartphones with broadcasting software (e.g., OBS), PCs with OBS, audio/video encoders</w:t>
+            </w:r>
           </w:p>
         </w:tc>
       </w:tr>
@@ -11309,7 +11184,6 @@
                 <w:rFonts w:ascii="Helvetica Neue" w:hAnsi="Helvetica Neue"/>
                 <w:color w:val="333333"/>
               </w:rPr>
-              <w:lastRenderedPageBreak/>
               <w:t>5</w:t>
             </w:r>
           </w:p>
@@ -11399,6 +11273,7 @@
           <w:rFonts w:ascii="Helvetica Neue" w:hAnsi="Helvetica Neue"/>
           <w:color w:val="333333"/>
         </w:rPr>
+        <w:lastRenderedPageBreak/>
         <w:t> </w:t>
       </w:r>
     </w:p>
@@ -11489,16 +11364,7 @@
           <w:rFonts w:ascii="Helvetica Neue" w:hAnsi="Helvetica Neue"/>
           <w:color w:val="FF0000"/>
         </w:rPr>
-        <w:t>Medi</w:t>
-      </w:r>
-      <w:bookmarkStart w:id="0" w:name="_GoBack"/>
-      <w:bookmarkEnd w:id="0"/>
-      <w:r>
-        <w:rPr>
-          <w:rFonts w:ascii="Helvetica Neue" w:hAnsi="Helvetica Neue"/>
-          <w:color w:val="FF0000"/>
-        </w:rPr>
-        <w:t>a Server is a recommended option that works with NMP for AV Broadcasting and media files storage.</w:t>
+        <w:t>Media Server is a recommended option that works with NMP for AV Broadcasting and media files storage.</w:t>
       </w:r>
     </w:p>
     <w:p>
@@ -12788,7 +12654,6 @@
           </w:tcPr>
           <w:p>
             <w:r>
-              <w:lastRenderedPageBreak/>
               <w:t>8</w:t>
             </w:r>
           </w:p>
@@ -13029,6 +12894,9 @@
             </w:r>
             <w:r>
               <w:br/>
+            </w:r>
+            <w:r>
+              <w:lastRenderedPageBreak/>
               <w:t>Type-C OTG *1</w:t>
             </w:r>
             <w:r>
@@ -13062,6 +12930,7 @@
           </w:tcPr>
           <w:p>
             <w:r>
+              <w:lastRenderedPageBreak/>
               <w:t>11</w:t>
             </w:r>
           </w:p>
@@ -14607,7 +14476,6 @@
           </w:tcPr>
           <w:p>
             <w:r>
-              <w:lastRenderedPageBreak/>
               <w:t>13</w:t>
             </w:r>
           </w:p>
@@ -14772,6 +14640,7 @@
           <w:sz w:val="54"/>
           <w:szCs w:val="54"/>
         </w:rPr>
+        <w:lastRenderedPageBreak/>
         <w:t>Doc Camera</w:t>
       </w:r>
       <w:r>
@@ -17077,7 +16946,6 @@
                 <w:rFonts w:ascii="Helvetica Neue" w:hAnsi="Helvetica Neue"/>
                 <w:color w:val="333333"/>
               </w:rPr>
-              <w:lastRenderedPageBreak/>
               <w:t>19</w:t>
             </w:r>
           </w:p>
@@ -17576,6 +17444,7 @@
                 <w:rFonts w:ascii="Helvetica Neue" w:hAnsi="Helvetica Neue"/>
                 <w:color w:val="333333"/>
               </w:rPr>
+              <w:lastRenderedPageBreak/>
               <w:t>23</w:t>
             </w:r>
           </w:p>
@@ -19109,7 +18978,6 @@
           <w:rFonts w:ascii="Helvetica Neue" w:hAnsi="Helvetica Neue"/>
           <w:color w:val="333333"/>
         </w:rPr>
-        <w:lastRenderedPageBreak/>
         <w:t> </w:t>
       </w:r>
     </w:p>
@@ -19384,6 +19252,7 @@
           </w:tcPr>
           <w:p>
             <w:r>
+              <w:lastRenderedPageBreak/>
               <w:t>2</w:t>
             </w:r>
           </w:p>
@@ -21170,11 +21039,7 @@
               <w:jc w:val="left"/>
             </w:pPr>
             <w:r>
-              <w:t xml:space="preserve">Resistance to mobile phone interference and </w:t>
-            </w:r>
-            <w:r>
-              <w:lastRenderedPageBreak/>
-              <w:t>electromagnetic interference</w:t>
+              <w:t>Resistance to mobile phone interference and electromagnetic interference</w:t>
             </w:r>
           </w:p>
         </w:tc>
@@ -21202,7 +21067,6 @@
           </w:tcPr>
           <w:p>
             <w:r>
-              <w:lastRenderedPageBreak/>
               <w:t>7</w:t>
             </w:r>
           </w:p>
@@ -21283,6 +21147,7 @@
           <w:sz w:val="54"/>
           <w:szCs w:val="54"/>
         </w:rPr>
+        <w:lastRenderedPageBreak/>
         <w:t>Full Gigabit Switch</w:t>
       </w:r>
     </w:p>
@@ -22691,7 +22556,6 @@
           </w:tcPr>
           <w:p>
             <w:r>
-              <w:lastRenderedPageBreak/>
               <w:t>5</w:t>
             </w:r>
           </w:p>
